--- a/töri - emelt/Luxemburgi Zsigmond.docx
+++ b/töri - emelt/Luxemburgi Zsigmond.docx
@@ -272,6 +272,7 @@
           <w:bCs/>
           <w:sz w:val="22"/>
           <w:szCs w:val="22"/>
+          <w:highlight w:val="yellow"/>
           <w:lang w:val="hu-HU"/>
         </w:rPr>
         <w:t>Zsigmond magyar király (1387-1437)</w:t>
@@ -280,37 +281,72 @@
         <w:rPr>
           <w:sz w:val="22"/>
           <w:szCs w:val="22"/>
-          <w:lang w:val="hu-HU"/>
-        </w:rPr>
-        <w:t xml:space="preserve"> nem öröklés útján, hanem a bárókkal kötött szövetség (liga) segítségével foglalhatta el a magyar trónt. </w:t>
-      </w:r>
-    </w:p>
-    <w:p>
-      <w:pPr>
-        <w:spacing w:after="0"/>
-        <w:rPr>
-          <w:sz w:val="22"/>
-          <w:szCs w:val="22"/>
-          <w:lang w:val="hu-HU"/>
-        </w:rPr>
-      </w:pPr>
-    </w:p>
-    <w:p>
-      <w:pPr>
-        <w:spacing w:after="0"/>
-        <w:rPr>
-          <w:sz w:val="22"/>
-          <w:szCs w:val="22"/>
-          <w:lang w:val="hu-HU"/>
-        </w:rPr>
-      </w:pPr>
-      <w:r>
-        <w:rPr>
-          <w:sz w:val="22"/>
-          <w:szCs w:val="22"/>
-          <w:lang w:val="hu-HU"/>
-        </w:rPr>
-        <w:t xml:space="preserve">Zsigmond a mögé felsorakozó (és ezért hatalmas birtokadományokat kapó) bárók segítségével leverte a Délvidéken a lázadást, de azután csúfos </w:t>
+          <w:highlight w:val="yellow"/>
+          <w:lang w:val="hu-HU"/>
+        </w:rPr>
+        <w:t xml:space="preserve"> nem öröklés útján, hanem a bárókkal kötött szövetség (liga) segítségével foglalhatta el a magyar trónt.</w:t>
+      </w:r>
+      <w:r>
+        <w:rPr>
+          <w:sz w:val="22"/>
+          <w:szCs w:val="22"/>
+          <w:lang w:val="hu-HU"/>
+        </w:rPr>
+        <w:t xml:space="preserve"> </w:t>
+      </w:r>
+    </w:p>
+    <w:p>
+      <w:pPr>
+        <w:spacing w:after="0"/>
+        <w:rPr>
+          <w:sz w:val="22"/>
+          <w:szCs w:val="22"/>
+          <w:lang w:val="hu-HU"/>
+        </w:rPr>
+      </w:pPr>
+    </w:p>
+    <w:p>
+      <w:pPr>
+        <w:spacing w:after="0"/>
+        <w:rPr>
+          <w:sz w:val="22"/>
+          <w:szCs w:val="22"/>
+          <w:lang w:val="hu-HU"/>
+        </w:rPr>
+      </w:pPr>
+      <w:r>
+        <w:rPr>
+          <w:sz w:val="22"/>
+          <w:szCs w:val="22"/>
+          <w:highlight w:val="yellow"/>
+          <w:lang w:val="hu-HU"/>
+        </w:rPr>
+        <w:t>Zsigmond a mögé felsorakozó</w:t>
+      </w:r>
+      <w:r>
+        <w:rPr>
+          <w:sz w:val="22"/>
+          <w:szCs w:val="22"/>
+          <w:lang w:val="hu-HU"/>
+        </w:rPr>
+        <w:t xml:space="preserve"> (és ezért hatalmas birtokadományokat kapó) </w:t>
+      </w:r>
+      <w:r>
+        <w:rPr>
+          <w:sz w:val="22"/>
+          <w:szCs w:val="22"/>
+          <w:highlight w:val="yellow"/>
+          <w:lang w:val="hu-HU"/>
+        </w:rPr>
+        <w:t>bárók segítségével leverte a Délvidéken a lázadást</w:t>
+      </w:r>
+      <w:r>
+        <w:rPr>
+          <w:sz w:val="22"/>
+          <w:szCs w:val="22"/>
+          <w:lang w:val="hu-HU"/>
+        </w:rPr>
+        <w:t xml:space="preserve">, de azután csúfos </w:t>
       </w:r>
       <w:r>
         <w:rPr>
@@ -364,12 +400,22 @@
           <w:szCs w:val="22"/>
           <w:lang w:val="hu-HU"/>
         </w:rPr>
-        <w:t xml:space="preserve">. Ezt követően a hatalom gyenge lábakon állt, </w:t>
-      </w:r>
-      <w:r>
-        <w:rPr>
-          <w:sz w:val="22"/>
-          <w:szCs w:val="22"/>
+        <w:t xml:space="preserve">. Ezt követően </w:t>
+      </w:r>
+      <w:r>
+        <w:rPr>
+          <w:sz w:val="22"/>
+          <w:szCs w:val="22"/>
+          <w:highlight w:val="yellow"/>
+          <w:lang w:val="hu-HU"/>
+        </w:rPr>
+        <w:t xml:space="preserve">a hatalom gyenge lábakon állt, </w:t>
+      </w:r>
+      <w:r>
+        <w:rPr>
+          <w:sz w:val="22"/>
+          <w:szCs w:val="22"/>
+          <w:highlight w:val="yellow"/>
           <w:lang w:val="hu-HU"/>
         </w:rPr>
         <w:t>megtörtént,</w:t>
@@ -378,6 +424,7 @@
         <w:rPr>
           <w:sz w:val="22"/>
           <w:szCs w:val="22"/>
+          <w:highlight w:val="yellow"/>
           <w:lang w:val="hu-HU"/>
         </w:rPr>
         <w:t xml:space="preserve"> hogy a bárók </w:t>
@@ -386,6 +433,7 @@
         <w:rPr>
           <w:sz w:val="22"/>
           <w:szCs w:val="22"/>
+          <w:highlight w:val="yellow"/>
           <w:lang w:val="hu-HU"/>
         </w:rPr>
         <w:t>letartóztatták</w:t>
@@ -394,9 +442,18 @@
         <w:rPr>
           <w:sz w:val="22"/>
           <w:szCs w:val="22"/>
-          <w:lang w:val="hu-HU"/>
-        </w:rPr>
-        <w:t xml:space="preserve"> (1401) és Visegrád várában fogva tartották. 1403-ban volt az utolsó lázadás ellene, amely s</w:t>
+          <w:highlight w:val="yellow"/>
+          <w:lang w:val="hu-HU"/>
+        </w:rPr>
+        <w:t xml:space="preserve"> (1401) és Visegrád várában fogva tartották. 1403-ban volt az utolsó lázadás ellene,</w:t>
+      </w:r>
+      <w:r>
+        <w:rPr>
+          <w:sz w:val="22"/>
+          <w:szCs w:val="22"/>
+          <w:lang w:val="hu-HU"/>
+        </w:rPr>
+        <w:t xml:space="preserve"> amely s</w:t>
       </w:r>
       <w:r>
         <w:rPr>
@@ -483,6 +540,7 @@
         <w:rPr>
           <w:sz w:val="22"/>
           <w:szCs w:val="22"/>
+          <w:highlight w:val="yellow"/>
           <w:lang w:val="hu-HU"/>
         </w:rPr>
         <w:t xml:space="preserve">Újonnan felemelt, birtokadományokkal megerősített </w:t>
@@ -493,6 +551,7 @@
           <w:bCs/>
           <w:sz w:val="22"/>
           <w:szCs w:val="22"/>
+          <w:highlight w:val="yellow"/>
           <w:lang w:val="hu-HU"/>
         </w:rPr>
         <w:t>új bárói réteg</w:t>
@@ -616,14 +675,24 @@
           <w:szCs w:val="22"/>
           <w:lang w:val="hu-HU"/>
         </w:rPr>
-        <w:t xml:space="preserve">: Zsigmond </w:t>
-      </w:r>
-      <w:r>
-        <w:rPr>
-          <w:b/>
-          <w:bCs/>
-          <w:sz w:val="22"/>
-          <w:szCs w:val="22"/>
+        <w:t xml:space="preserve">: </w:t>
+      </w:r>
+      <w:r>
+        <w:rPr>
+          <w:sz w:val="22"/>
+          <w:szCs w:val="22"/>
+          <w:highlight w:val="yellow"/>
+          <w:lang w:val="hu-HU"/>
+        </w:rPr>
+        <w:t xml:space="preserve">Zsigmond </w:t>
+      </w:r>
+      <w:r>
+        <w:rPr>
+          <w:b/>
+          <w:bCs/>
+          <w:sz w:val="22"/>
+          <w:szCs w:val="22"/>
+          <w:highlight w:val="yellow"/>
           <w:lang w:val="hu-HU"/>
         </w:rPr>
         <w:t>1404-től gyakorolta a királyi tetszvényjogot</w:t>
@@ -670,14 +739,24 @@
           <w:szCs w:val="22"/>
           <w:lang w:val="hu-HU"/>
         </w:rPr>
-        <w:t xml:space="preserve">), azaz a király beleegyezése kellett a pápai bullák kihirdetéséhez; </w:t>
-      </w:r>
-      <w:r>
-        <w:rPr>
-          <w:b/>
-          <w:bCs/>
-          <w:sz w:val="22"/>
-          <w:szCs w:val="22"/>
+        <w:t xml:space="preserve">), azaz </w:t>
+      </w:r>
+      <w:r>
+        <w:rPr>
+          <w:sz w:val="22"/>
+          <w:szCs w:val="22"/>
+          <w:highlight w:val="yellow"/>
+          <w:lang w:val="hu-HU"/>
+        </w:rPr>
+        <w:t xml:space="preserve">a király beleegyezése kellett a pápai bullák kihirdetéséhez; </w:t>
+      </w:r>
+      <w:r>
+        <w:rPr>
+          <w:b/>
+          <w:bCs/>
+          <w:sz w:val="22"/>
+          <w:szCs w:val="22"/>
+          <w:highlight w:val="yellow"/>
           <w:lang w:val="hu-HU"/>
         </w:rPr>
         <w:t>1417-től pedig megszerezte a főkegyúri jogot</w:t>
@@ -686,9 +765,18 @@
         <w:rPr>
           <w:sz w:val="22"/>
           <w:szCs w:val="22"/>
-          <w:lang w:val="hu-HU"/>
-        </w:rPr>
-        <w:t xml:space="preserve">, amely révén a király tölthette be a főpapi tisztségeket. </w:t>
+          <w:highlight w:val="yellow"/>
+          <w:lang w:val="hu-HU"/>
+        </w:rPr>
+        <w:t>, amely révén a király tölthette be a főpapi tisztségeket</w:t>
+      </w:r>
+      <w:r>
+        <w:rPr>
+          <w:sz w:val="22"/>
+          <w:szCs w:val="22"/>
+          <w:lang w:val="hu-HU"/>
+        </w:rPr>
+        <w:t xml:space="preserve">. </w:t>
       </w:r>
     </w:p>
     <w:p>
@@ -711,14 +799,24 @@
           <w:szCs w:val="22"/>
           <w:lang w:val="hu-HU"/>
         </w:rPr>
-        <w:t xml:space="preserve">A megfogyatkozó királyi várak hatalmi szerepét részben átvették a </w:t>
-      </w:r>
-      <w:r>
-        <w:rPr>
-          <w:b/>
-          <w:bCs/>
-          <w:sz w:val="22"/>
-          <w:szCs w:val="22"/>
+        <w:t xml:space="preserve">A megfogyatkozó </w:t>
+      </w:r>
+      <w:r>
+        <w:rPr>
+          <w:sz w:val="22"/>
+          <w:szCs w:val="22"/>
+          <w:highlight w:val="yellow"/>
+          <w:lang w:val="hu-HU"/>
+        </w:rPr>
+        <w:t xml:space="preserve">királyi várak hatalmi szerepét részben átvették a </w:t>
+      </w:r>
+      <w:r>
+        <w:rPr>
+          <w:b/>
+          <w:bCs/>
+          <w:sz w:val="22"/>
+          <w:szCs w:val="22"/>
+          <w:highlight w:val="yellow"/>
           <w:lang w:val="hu-HU"/>
         </w:rPr>
         <w:t>városok</w:t>
@@ -727,6 +825,7 @@
         <w:rPr>
           <w:sz w:val="22"/>
           <w:szCs w:val="22"/>
+          <w:highlight w:val="yellow"/>
           <w:lang w:val="hu-HU"/>
         </w:rPr>
         <w:t xml:space="preserve">, amelyeknek az egyre erősödő polgárságra korábban, </w:t>
@@ -735,6 +834,7 @@
         <w:rPr>
           <w:sz w:val="22"/>
           <w:szCs w:val="22"/>
+          <w:highlight w:val="yellow"/>
           <w:lang w:val="hu-HU"/>
         </w:rPr>
         <w:t>csak,</w:t>
@@ -743,6 +843,7 @@
         <w:rPr>
           <w:sz w:val="22"/>
           <w:szCs w:val="22"/>
+          <w:highlight w:val="yellow"/>
           <w:lang w:val="hu-HU"/>
         </w:rPr>
         <w:t xml:space="preserve"> mint gazdasági támaszra tekintettek az uralkodók, Zsigmond azonban igyekezett őket jelentősebb politikai szerephez </w:t>
@@ -751,6 +852,7 @@
         <w:rPr>
           <w:sz w:val="22"/>
           <w:szCs w:val="22"/>
+          <w:highlight w:val="yellow"/>
           <w:lang w:val="hu-HU"/>
         </w:rPr>
         <w:t>juttatni</w:t>
@@ -759,6 +861,7 @@
         <w:rPr>
           <w:sz w:val="22"/>
           <w:szCs w:val="22"/>
+          <w:highlight w:val="yellow"/>
           <w:lang w:val="hu-HU"/>
         </w:rPr>
         <w:t xml:space="preserve">: </w:t>
@@ -769,6 +872,7 @@
           <w:bCs/>
           <w:sz w:val="22"/>
           <w:szCs w:val="22"/>
+          <w:highlight w:val="yellow"/>
           <w:lang w:val="hu-HU"/>
         </w:rPr>
         <w:t>1405-ben gyűlést tartott követeik számára és megerősítette</w:t>
@@ -777,6 +881,7 @@
         <w:rPr>
           <w:sz w:val="22"/>
           <w:szCs w:val="22"/>
+          <w:highlight w:val="yellow"/>
           <w:lang w:val="hu-HU"/>
         </w:rPr>
         <w:t xml:space="preserve"> (pl. pallósjoggal ruházta fel) </w:t>
@@ -787,6 +892,7 @@
           <w:bCs/>
           <w:sz w:val="22"/>
           <w:szCs w:val="22"/>
+          <w:highlight w:val="yellow"/>
           <w:lang w:val="hu-HU"/>
         </w:rPr>
         <w:t>őket</w:t>
